--- a/отчеты/ОАИП/Отчет 10.docx
+++ b/отчеты/ОАИП/Отчет 10.docx
@@ -575,7 +575,7 @@
     </w:p>
     <w:p>
       <w:pPr>
-        <w:spacing w:after="0" w:line="360" w:lineRule="auto"/>
+        <w:spacing w:after="0" w:line="300" w:lineRule="auto"/>
         <w:jc w:val="center"/>
         <w:rPr>
           <w:rFonts w:ascii="Times New Roman" w:hAnsi="Times New Roman" w:cs="Times New Roman"/>
@@ -609,7 +609,7 @@
     </w:p>
     <w:p>
       <w:pPr>
-        <w:spacing w:after="0" w:line="360" w:lineRule="auto"/>
+        <w:spacing w:after="0" w:line="300" w:lineRule="auto"/>
         <w:jc w:val="center"/>
         <w:rPr>
           <w:rFonts w:ascii="Times New Roman" w:hAnsi="Times New Roman" w:cs="Times New Roman"/>
@@ -1685,6 +1685,7 @@
           <w:bCs/>
           <w:sz w:val="32"/>
           <w:szCs w:val="32"/>
+          <w:lang w:val="en-US"/>
         </w:rPr>
       </w:pPr>
       <w:r>
@@ -20895,27 +20896,7 @@
           <w:szCs w:val="18"/>
           <w:lang w:val="en-US"/>
         </w:rPr>
-        <w:t xml:space="preserve"> += </w:t>
-      </w:r>
-      <w:proofErr w:type="spellStart"/>
-      <w:r>
-        <w:rPr>
-          <w:rFonts w:ascii="Courier New" w:eastAsia="Calibri" w:hAnsi="Courier New" w:cs="Courier New"/>
-          <w:sz w:val="18"/>
-          <w:szCs w:val="18"/>
-          <w:lang w:val="en-US"/>
-        </w:rPr>
-        <w:t>i</w:t>
-      </w:r>
-      <w:proofErr w:type="spellEnd"/>
-      <w:r>
-        <w:rPr>
-          <w:rFonts w:ascii="Courier New" w:eastAsia="Calibri" w:hAnsi="Courier New" w:cs="Courier New"/>
-          <w:sz w:val="18"/>
-          <w:szCs w:val="18"/>
-          <w:lang w:val="en-US"/>
-        </w:rPr>
-        <w:t xml:space="preserve"> + " ";</w:t>
+        <w:t xml:space="preserve"> += i + " ";</w:t>
       </w:r>
     </w:p>
     <w:p>
